--- a/Caritas-Word/合理拒绝.docx
+++ b/Caritas-Word/合理拒绝.docx
@@ -48,25 +48,25 @@
       <w:pPr>
         <w:jc w:val="center"/>
         <w:rPr>
+          <w:rFonts w:ascii="HarmonyOS Sans Light" w:eastAsia="字家玲珑锐楷" w:hAnsi="HarmonyOS Sans Light"/>
+          <w:sz w:val="21"/>
+          <w:szCs w:val="21"/>
+        </w:rPr>
+      </w:pPr>
+      <w:r>
+        <w:rPr>
           <w:rFonts w:ascii="HarmonyOS Sans Light" w:eastAsia="字家玲珑锐楷" w:hAnsi="HarmonyOS Sans Light" w:hint="eastAsia"/>
           <w:sz w:val="21"/>
           <w:szCs w:val="21"/>
         </w:rPr>
-      </w:pPr>
+        <w:t>问题：</w:t>
+      </w:r>
       <w:r>
         <w:rPr>
           <w:rFonts w:ascii="HarmonyOS Sans Light" w:eastAsia="字家玲珑锐楷" w:hAnsi="HarmonyOS Sans Light" w:hint="eastAsia"/>
           <w:sz w:val="21"/>
           <w:szCs w:val="21"/>
         </w:rPr>
-        <w:t>问题：</w:t>
-      </w:r>
-      <w:r>
-        <w:rPr>
-          <w:rFonts w:ascii="HarmonyOS Sans Light" w:eastAsia="字家玲珑锐楷" w:hAnsi="HarmonyOS Sans Light" w:hint="eastAsia"/>
-          <w:sz w:val="21"/>
-          <w:szCs w:val="21"/>
-        </w:rPr>
         <w:t>同事怀孕了，我不想再让她蹭车了，我该怎么拒绝？这么做是不是不太好？</w:t>
       </w:r>
     </w:p>
@@ -81,6 +81,49 @@
     </w:p>
     <w:p>
       <w:pPr>
+        <w:rPr>
+          <w:rFonts w:ascii="点字乐圆体" w:eastAsia="点字乐圆体" w:hAnsi="点字乐圆体"/>
+          <w:sz w:val="17"/>
+          <w:szCs w:val="17"/>
+        </w:rPr>
+      </w:pPr>
+      <w:r>
+        <w:rPr>
+          <w:rFonts w:ascii="点字乐圆体" w:eastAsia="点字乐圆体" w:hAnsi="点字乐圆体" w:hint="eastAsia"/>
+          <w:sz w:val="17"/>
+          <w:szCs w:val="17"/>
+        </w:rPr>
+        <w:t>（题目描述：我在乡镇上班，一周回去两次，单程50公里，水泥路但是弯道很多还很窄，同事家里有车，但是没有开，一直都是蹭大家的车，最近怀孕了，因为路也不太好，加上她怀孕了我不想再让她蹭车了，该怎么拒绝？</w:t>
+      </w:r>
+    </w:p>
+    <w:p>
+      <w:pPr>
+        <w:rPr>
+          <w:rFonts w:ascii="点字乐圆体" w:eastAsia="点字乐圆体" w:hAnsi="点字乐圆体"/>
+          <w:sz w:val="17"/>
+          <w:szCs w:val="17"/>
+        </w:rPr>
+      </w:pPr>
+      <w:r>
+        <w:rPr>
+          <w:rFonts w:ascii="点字乐圆体" w:eastAsia="点字乐圆体" w:hAnsi="点字乐圆体" w:hint="eastAsia"/>
+          <w:sz w:val="17"/>
+          <w:szCs w:val="17"/>
+        </w:rPr>
+        <w:t>我这么做是不是不太好？）</w:t>
+      </w:r>
+    </w:p>
+    <w:p>
+      <w:pPr>
+        <w:rPr>
+          <w:rFonts w:ascii="HarmonyOS Sans Light" w:eastAsia="字家玲珑锐楷" w:hAnsi="HarmonyOS Sans Light"/>
+          <w:sz w:val="21"/>
+          <w:szCs w:val="21"/>
+        </w:rPr>
+      </w:pPr>
+    </w:p>
+    <w:p>
+      <w:pPr>
         <w:ind w:firstLine="420"/>
         <w:rPr>
           <w:rFonts w:ascii="HarmonyOS Sans Light" w:eastAsia="字家玲珑锐楷" w:hAnsi="HarmonyOS Sans Light"/>
@@ -262,7 +305,6 @@
         </w:rPr>
         <w:t>主要是习惯了乡土社会的人情文化，那个核心是个</w:t>
       </w:r>
-      <w:proofErr w:type="gramStart"/>
       <w:r>
         <w:rPr>
           <w:rFonts w:ascii="HarmonyOS Sans Light" w:eastAsia="字家玲珑锐楷" w:hAnsi="HarmonyOS Sans Light"/>
@@ -271,7 +313,6 @@
         </w:rPr>
         <w:t>”</w:t>
       </w:r>
-      <w:proofErr w:type="gramEnd"/>
       <w:r>
         <w:rPr>
           <w:rFonts w:ascii="HarmonyOS Sans Light" w:eastAsia="字家玲珑锐楷" w:hAnsi="HarmonyOS Sans Light"/>
@@ -333,10 +374,166 @@
       <w:pPr>
         <w:ind w:firstLine="420"/>
         <w:rPr>
+          <w:rFonts w:ascii="点字青花楷" w:eastAsia="点字青花楷" w:hAnsi="HarmonyOS Sans Light"/>
+          <w:sz w:val="21"/>
+          <w:szCs w:val="21"/>
+        </w:rPr>
+      </w:pPr>
+      <w:r>
+        <w:rPr>
           <w:rFonts w:ascii="点字青花楷" w:eastAsia="点字青花楷" w:hAnsi="HarmonyOS Sans Light" w:hint="eastAsia"/>
           <w:sz w:val="21"/>
           <w:szCs w:val="21"/>
         </w:rPr>
+        <w:t>彼此亏欠是有情有义，两不相欠是无情无义。</w:t>
+      </w:r>
+    </w:p>
+    <w:p>
+      <w:pPr>
+        <w:ind w:firstLine="420"/>
+        <w:rPr>
+          <w:rFonts w:ascii="HarmonyOS Sans Light" w:eastAsia="字家玲珑锐楷" w:hAnsi="HarmonyOS Sans Light"/>
+          <w:sz w:val="21"/>
+          <w:szCs w:val="21"/>
+        </w:rPr>
+      </w:pPr>
+      <w:r>
+        <w:rPr>
+          <w:rFonts w:ascii="HarmonyOS Sans Light" w:eastAsia="字家玲珑锐楷" w:hAnsi="HarmonyOS Sans Light"/>
+          <w:sz w:val="21"/>
+          <w:szCs w:val="21"/>
+        </w:rPr>
+        <w:t>你想想在过去，是不是今天你帮我照看一下小孩，明天我帮你收一下衣服？这都是建立在约定俗成上的互惠互利，是人情债，无法量化的。没人会白纸黑字一笔一笔记下来。正因为没有记录，注定是笔糊涂账。每个人都是每个人的债主，每个人也是每个人的欠债人。</w:t>
+      </w:r>
+    </w:p>
+    <w:p>
+      <w:pPr>
+        <w:ind w:firstLine="420"/>
+        <w:rPr>
+          <w:rFonts w:ascii="HarmonyOS Sans Light" w:eastAsia="字家玲珑锐楷" w:hAnsi="HarmonyOS Sans Light"/>
+          <w:sz w:val="21"/>
+          <w:szCs w:val="21"/>
+        </w:rPr>
+      </w:pPr>
+      <w:r>
+        <w:rPr>
+          <w:rFonts w:ascii="HarmonyOS Sans Light" w:eastAsia="字家玲珑锐楷" w:hAnsi="HarmonyOS Sans Light"/>
+          <w:sz w:val="21"/>
+          <w:szCs w:val="21"/>
+        </w:rPr>
+        <w:t>这就是很难</w:t>
+      </w:r>
+      <w:r>
+        <w:rPr>
+          <w:rFonts w:ascii="HarmonyOS Sans Light" w:eastAsia="字家玲珑锐楷" w:hAnsi="HarmonyOS Sans Light"/>
+          <w:sz w:val="21"/>
+          <w:szCs w:val="21"/>
+        </w:rPr>
+        <w:t>say no</w:t>
+      </w:r>
+      <w:r>
+        <w:rPr>
+          <w:rFonts w:ascii="HarmonyOS Sans Light" w:eastAsia="字家玲珑锐楷" w:hAnsi="HarmonyOS Sans Light"/>
+          <w:sz w:val="21"/>
+          <w:szCs w:val="21"/>
+        </w:rPr>
+        <w:t>的原因。因为在这样的文化逻辑中，即便你帮了对方</w:t>
+      </w:r>
+      <w:r>
+        <w:rPr>
+          <w:rFonts w:ascii="HarmonyOS Sans Light" w:eastAsia="字家玲珑锐楷" w:hAnsi="HarmonyOS Sans Light"/>
+          <w:sz w:val="21"/>
+          <w:szCs w:val="21"/>
+        </w:rPr>
+        <w:t>100</w:t>
+      </w:r>
+      <w:r>
+        <w:rPr>
+          <w:rFonts w:ascii="HarmonyOS Sans Light" w:eastAsia="字家玲珑锐楷" w:hAnsi="HarmonyOS Sans Light"/>
+          <w:sz w:val="21"/>
+          <w:szCs w:val="21"/>
+        </w:rPr>
+        <w:t>次，也总欠着那一次。</w:t>
+      </w:r>
+    </w:p>
+    <w:p>
+      <w:pPr>
+        <w:ind w:firstLine="420"/>
+        <w:rPr>
+          <w:rFonts w:ascii="HarmonyOS Sans Light" w:eastAsia="字家玲珑锐楷" w:hAnsi="HarmonyOS Sans Light"/>
+          <w:sz w:val="21"/>
+          <w:szCs w:val="21"/>
+        </w:rPr>
+      </w:pPr>
+      <w:r>
+        <w:rPr>
+          <w:rFonts w:ascii="HarmonyOS Sans Light" w:eastAsia="字家玲珑锐楷" w:hAnsi="HarmonyOS Sans Light"/>
+          <w:sz w:val="21"/>
+          <w:szCs w:val="21"/>
+        </w:rPr>
+        <w:t>人情社会是没有</w:t>
+      </w:r>
+      <w:r>
+        <w:rPr>
+          <w:rFonts w:ascii="HarmonyOS Sans Light" w:eastAsia="字家玲珑锐楷" w:hAnsi="HarmonyOS Sans Light"/>
+          <w:sz w:val="21"/>
+          <w:szCs w:val="21"/>
+        </w:rPr>
+        <w:t>say no</w:t>
+      </w:r>
+      <w:r>
+        <w:rPr>
+          <w:rFonts w:ascii="HarmonyOS Sans Light" w:eastAsia="字家玲珑锐楷" w:hAnsi="HarmonyOS Sans Light"/>
+          <w:sz w:val="21"/>
+          <w:szCs w:val="21"/>
+        </w:rPr>
+        <w:t>的余地的。</w:t>
+      </w:r>
+    </w:p>
+    <w:p>
+      <w:pPr>
+        <w:ind w:firstLine="420"/>
+        <w:rPr>
+          <w:rFonts w:ascii="HarmonyOS Sans Light" w:eastAsia="字家玲珑锐楷" w:hAnsi="HarmonyOS Sans Light"/>
+          <w:sz w:val="21"/>
+          <w:szCs w:val="21"/>
+        </w:rPr>
+      </w:pPr>
+      <w:r>
+        <w:rPr>
+          <w:rFonts w:ascii="HarmonyOS Sans Light" w:eastAsia="字家玲珑锐楷" w:hAnsi="HarmonyOS Sans Light"/>
+          <w:sz w:val="21"/>
+          <w:szCs w:val="21"/>
+        </w:rPr>
+        <w:t>但现代社会是建立在契约关系上，以建立清晰界限为基础的人际关系逐渐取代了以人情为基础的交往模式。</w:t>
+      </w:r>
+    </w:p>
+    <w:p>
+      <w:pPr>
+        <w:ind w:firstLine="420"/>
+        <w:rPr>
+          <w:rFonts w:ascii="HarmonyOS Sans Light" w:eastAsia="字家玲珑锐楷" w:hAnsi="HarmonyOS Sans Light"/>
+          <w:sz w:val="21"/>
+          <w:szCs w:val="21"/>
+        </w:rPr>
+      </w:pPr>
+      <w:r>
+        <w:rPr>
+          <w:rFonts w:ascii="HarmonyOS Sans Light" w:eastAsia="字家玲珑锐楷" w:hAnsi="HarmonyOS Sans Light"/>
+          <w:sz w:val="21"/>
+          <w:szCs w:val="21"/>
+        </w:rPr>
+        <w:t>这不是说人与人之间没有感情交托了，而是感情不再成为道义的绑架。</w:t>
+      </w:r>
+    </w:p>
+    <w:p>
+      <w:pPr>
+        <w:ind w:firstLine="420"/>
+        <w:rPr>
+          <w:rFonts w:ascii="HarmonyOS Sans Light" w:eastAsia="字家玲珑锐楷" w:hAnsi="HarmonyOS Sans Light"/>
+          <w:sz w:val="21"/>
+          <w:szCs w:val="21"/>
+        </w:rPr>
       </w:pPr>
       <w:r>
         <w:rPr>
@@ -344,61 +541,25 @@
           <w:sz w:val="21"/>
           <w:szCs w:val="21"/>
         </w:rPr>
-        <w:t>彼此亏欠是有情有义，两不相欠是无情无义。</w:t>
-      </w:r>
-    </w:p>
-    <w:p>
-      <w:pPr>
-        <w:ind w:firstLine="420"/>
-        <w:rPr>
-          <w:rFonts w:ascii="HarmonyOS Sans Light" w:eastAsia="字家玲珑锐楷" w:hAnsi="HarmonyOS Sans Light"/>
-          <w:sz w:val="21"/>
-          <w:szCs w:val="21"/>
-        </w:rPr>
-      </w:pPr>
-      <w:r>
-        <w:rPr>
-          <w:rFonts w:ascii="HarmonyOS Sans Light" w:eastAsia="字家玲珑锐楷" w:hAnsi="HarmonyOS Sans Light"/>
-          <w:sz w:val="21"/>
-          <w:szCs w:val="21"/>
-        </w:rPr>
-        <w:t>你想想在过去，是不是今天你帮我照看一下小孩，明天我帮你收一下衣服？这都是建立在约定俗成上的互惠互利，是人情债，无法量化的。没人会白纸黑字一笔</w:t>
-      </w:r>
-      <w:proofErr w:type="gramStart"/>
-      <w:r>
-        <w:rPr>
-          <w:rFonts w:ascii="HarmonyOS Sans Light" w:eastAsia="字家玲珑锐楷" w:hAnsi="HarmonyOS Sans Light"/>
-          <w:sz w:val="21"/>
-          <w:szCs w:val="21"/>
-        </w:rPr>
-        <w:t>一</w:t>
-      </w:r>
-      <w:proofErr w:type="gramEnd"/>
-      <w:r>
-        <w:rPr>
-          <w:rFonts w:ascii="HarmonyOS Sans Light" w:eastAsia="字家玲珑锐楷" w:hAnsi="HarmonyOS Sans Light"/>
-          <w:sz w:val="21"/>
-          <w:szCs w:val="21"/>
-        </w:rPr>
-        <w:t>笔记下来。正因为没有记录，注定是笔糊涂账。每个人都是每个人的债主，每个人也是每个人的欠债人。</w:t>
-      </w:r>
-    </w:p>
-    <w:p>
-      <w:pPr>
-        <w:ind w:firstLine="420"/>
-        <w:rPr>
-          <w:rFonts w:ascii="HarmonyOS Sans Light" w:eastAsia="字家玲珑锐楷" w:hAnsi="HarmonyOS Sans Light"/>
-          <w:sz w:val="21"/>
-          <w:szCs w:val="21"/>
-        </w:rPr>
-      </w:pPr>
-      <w:r>
-        <w:rPr>
-          <w:rFonts w:ascii="HarmonyOS Sans Light" w:eastAsia="字家玲珑锐楷" w:hAnsi="HarmonyOS Sans Light"/>
-          <w:sz w:val="21"/>
-          <w:szCs w:val="21"/>
-        </w:rPr>
-        <w:t>这就是很难</w:t>
+        <w:t>我不能以你对我的爱来要挟你。你爱我，但你不欠我的。我爱你，所以我不要你欠债。</w:t>
+      </w:r>
+    </w:p>
+    <w:p>
+      <w:pPr>
+        <w:ind w:firstLine="420"/>
+        <w:rPr>
+          <w:rFonts w:ascii="HarmonyOS Sans Light" w:eastAsia="字家玲珑锐楷" w:hAnsi="HarmonyOS Sans Light"/>
+          <w:sz w:val="21"/>
+          <w:szCs w:val="21"/>
+        </w:rPr>
+      </w:pPr>
+      <w:r>
+        <w:rPr>
+          <w:rFonts w:ascii="HarmonyOS Sans Light" w:eastAsia="字家玲珑锐楷" w:hAnsi="HarmonyOS Sans Light"/>
+          <w:sz w:val="21"/>
+          <w:szCs w:val="21"/>
+        </w:rPr>
+        <w:t>当感情不再成为道德绑架的时候，</w:t>
       </w:r>
       <w:r>
         <w:rPr>
@@ -414,41 +575,43 @@
           <w:sz w:val="21"/>
           <w:szCs w:val="21"/>
         </w:rPr>
-        <w:t>的原因。因为在这样的文化逻辑中，即便你帮了对方</w:t>
-      </w:r>
-      <w:r>
-        <w:rPr>
-          <w:rFonts w:ascii="HarmonyOS Sans Light" w:eastAsia="字家玲珑锐楷" w:hAnsi="HarmonyOS Sans Light"/>
-          <w:sz w:val="21"/>
-          <w:szCs w:val="21"/>
-        </w:rPr>
-        <w:t>100</w:t>
-      </w:r>
-      <w:r>
-        <w:rPr>
-          <w:rFonts w:ascii="HarmonyOS Sans Light" w:eastAsia="字家玲珑锐楷" w:hAnsi="HarmonyOS Sans Light"/>
-          <w:sz w:val="21"/>
-          <w:szCs w:val="21"/>
-        </w:rPr>
-        <w:t>次，也总欠着那一次。</w:t>
-      </w:r>
-    </w:p>
-    <w:p>
-      <w:pPr>
-        <w:ind w:firstLine="420"/>
-        <w:rPr>
-          <w:rFonts w:ascii="HarmonyOS Sans Light" w:eastAsia="字家玲珑锐楷" w:hAnsi="HarmonyOS Sans Light"/>
-          <w:sz w:val="21"/>
-          <w:szCs w:val="21"/>
-        </w:rPr>
-      </w:pPr>
-      <w:r>
-        <w:rPr>
-          <w:rFonts w:ascii="HarmonyOS Sans Light" w:eastAsia="字家玲珑锐楷" w:hAnsi="HarmonyOS Sans Light"/>
-          <w:sz w:val="21"/>
-          <w:szCs w:val="21"/>
-        </w:rPr>
-        <w:t>人情社会是没有</w:t>
+        <w:t>其实不是一件很难的事。</w:t>
+      </w:r>
+    </w:p>
+    <w:p>
+      <w:pPr>
+        <w:ind w:firstLine="420"/>
+        <w:rPr>
+          <w:rFonts w:ascii="HarmonyOS Sans Light" w:eastAsia="字家玲珑锐楷" w:hAnsi="HarmonyOS Sans Light"/>
+          <w:sz w:val="21"/>
+          <w:szCs w:val="21"/>
+        </w:rPr>
+      </w:pPr>
+      <w:r>
+        <w:rPr>
+          <w:rFonts w:ascii="HarmonyOS Sans Light" w:eastAsia="字家玲珑锐楷" w:hAnsi="HarmonyOS Sans Light"/>
+          <w:sz w:val="21"/>
+          <w:szCs w:val="21"/>
+        </w:rPr>
+        <w:t>乡土社会要依赖人情的亏欠来联络彼此的感情，所以如果你现在是在农村，或者你需要和农村的亲戚打交道，我不建议你生硬的割断人情关系。</w:t>
+      </w:r>
+    </w:p>
+    <w:p>
+      <w:pPr>
+        <w:ind w:firstLine="420"/>
+        <w:rPr>
+          <w:rFonts w:ascii="HarmonyOS Sans Light" w:eastAsia="字家玲珑锐楷" w:hAnsi="HarmonyOS Sans Light"/>
+          <w:sz w:val="21"/>
+          <w:szCs w:val="21"/>
+        </w:rPr>
+      </w:pPr>
+      <w:r>
+        <w:rPr>
+          <w:rFonts w:ascii="HarmonyOS Sans Light" w:eastAsia="字家玲珑锐楷" w:hAnsi="HarmonyOS Sans Light"/>
+          <w:sz w:val="21"/>
+          <w:szCs w:val="21"/>
+        </w:rPr>
+        <w:t>但未来大部分人都会生活在城市或者起码城镇的环境中，学习</w:t>
       </w:r>
       <w:r>
         <w:rPr>
@@ -464,146 +627,6 @@
           <w:sz w:val="21"/>
           <w:szCs w:val="21"/>
         </w:rPr>
-        <w:t>的余地的。</w:t>
-      </w:r>
-    </w:p>
-    <w:p>
-      <w:pPr>
-        <w:ind w:firstLine="420"/>
-        <w:rPr>
-          <w:rFonts w:ascii="HarmonyOS Sans Light" w:eastAsia="字家玲珑锐楷" w:hAnsi="HarmonyOS Sans Light"/>
-          <w:sz w:val="21"/>
-          <w:szCs w:val="21"/>
-        </w:rPr>
-      </w:pPr>
-      <w:r>
-        <w:rPr>
-          <w:rFonts w:ascii="HarmonyOS Sans Light" w:eastAsia="字家玲珑锐楷" w:hAnsi="HarmonyOS Sans Light"/>
-          <w:sz w:val="21"/>
-          <w:szCs w:val="21"/>
-        </w:rPr>
-        <w:t>但现代社会是建立在契约关系上，以建立清晰界限为基础的人际关系逐渐取代了以人情为基础的交往模式。</w:t>
-      </w:r>
-    </w:p>
-    <w:p>
-      <w:pPr>
-        <w:ind w:firstLine="420"/>
-        <w:rPr>
-          <w:rFonts w:ascii="HarmonyOS Sans Light" w:eastAsia="字家玲珑锐楷" w:hAnsi="HarmonyOS Sans Light"/>
-          <w:sz w:val="21"/>
-          <w:szCs w:val="21"/>
-        </w:rPr>
-      </w:pPr>
-      <w:r>
-        <w:rPr>
-          <w:rFonts w:ascii="HarmonyOS Sans Light" w:eastAsia="字家玲珑锐楷" w:hAnsi="HarmonyOS Sans Light"/>
-          <w:sz w:val="21"/>
-          <w:szCs w:val="21"/>
-        </w:rPr>
-        <w:t>这不是说人与人之间没有感情交托了，而是感情不再成为道义的绑架。</w:t>
-      </w:r>
-    </w:p>
-    <w:p>
-      <w:pPr>
-        <w:ind w:firstLine="420"/>
-        <w:rPr>
-          <w:rFonts w:ascii="HarmonyOS Sans Light" w:eastAsia="字家玲珑锐楷" w:hAnsi="HarmonyOS Sans Light"/>
-          <w:sz w:val="21"/>
-          <w:szCs w:val="21"/>
-        </w:rPr>
-      </w:pPr>
-      <w:r>
-        <w:rPr>
-          <w:rFonts w:ascii="点字青花楷" w:eastAsia="点字青花楷" w:hAnsi="HarmonyOS Sans Light" w:hint="eastAsia"/>
-          <w:sz w:val="21"/>
-          <w:szCs w:val="21"/>
-        </w:rPr>
-        <w:t>我不能以你对我的爱来要挟你。你爱我，但你不欠我的。我爱你，所以我不要你欠债。</w:t>
-      </w:r>
-    </w:p>
-    <w:p>
-      <w:pPr>
-        <w:ind w:firstLine="420"/>
-        <w:rPr>
-          <w:rFonts w:ascii="HarmonyOS Sans Light" w:eastAsia="字家玲珑锐楷" w:hAnsi="HarmonyOS Sans Light"/>
-          <w:sz w:val="21"/>
-          <w:szCs w:val="21"/>
-        </w:rPr>
-      </w:pPr>
-      <w:r>
-        <w:rPr>
-          <w:rFonts w:ascii="HarmonyOS Sans Light" w:eastAsia="字家玲珑锐楷" w:hAnsi="HarmonyOS Sans Light"/>
-          <w:sz w:val="21"/>
-          <w:szCs w:val="21"/>
-        </w:rPr>
-        <w:t>当感情不再成为道德绑架的时候，</w:t>
-      </w:r>
-      <w:r>
-        <w:rPr>
-          <w:rFonts w:ascii="HarmonyOS Sans Light" w:eastAsia="字家玲珑锐楷" w:hAnsi="HarmonyOS Sans Light"/>
-          <w:sz w:val="21"/>
-          <w:szCs w:val="21"/>
-        </w:rPr>
-        <w:t>say no</w:t>
-      </w:r>
-      <w:r>
-        <w:rPr>
-          <w:rFonts w:ascii="HarmonyOS Sans Light" w:eastAsia="字家玲珑锐楷" w:hAnsi="HarmonyOS Sans Light"/>
-          <w:sz w:val="21"/>
-          <w:szCs w:val="21"/>
-        </w:rPr>
-        <w:t>其实不是一件很难的事。</w:t>
-      </w:r>
-    </w:p>
-    <w:p>
-      <w:pPr>
-        <w:ind w:firstLine="420"/>
-        <w:rPr>
-          <w:rFonts w:ascii="HarmonyOS Sans Light" w:eastAsia="字家玲珑锐楷" w:hAnsi="HarmonyOS Sans Light"/>
-          <w:sz w:val="21"/>
-          <w:szCs w:val="21"/>
-        </w:rPr>
-      </w:pPr>
-      <w:r>
-        <w:rPr>
-          <w:rFonts w:ascii="HarmonyOS Sans Light" w:eastAsia="字家玲珑锐楷" w:hAnsi="HarmonyOS Sans Light"/>
-          <w:sz w:val="21"/>
-          <w:szCs w:val="21"/>
-        </w:rPr>
-        <w:t>乡土社会要依赖人情的亏欠来联络彼此的感情，所以如果你现在是在农村，或者你需要和农村的亲戚打交道，我不建议你生硬的割断人情关系。</w:t>
-      </w:r>
-    </w:p>
-    <w:p>
-      <w:pPr>
-        <w:ind w:firstLine="420"/>
-        <w:rPr>
-          <w:rFonts w:ascii="HarmonyOS Sans Light" w:eastAsia="字家玲珑锐楷" w:hAnsi="HarmonyOS Sans Light"/>
-          <w:sz w:val="21"/>
-          <w:szCs w:val="21"/>
-        </w:rPr>
-      </w:pPr>
-      <w:r>
-        <w:rPr>
-          <w:rFonts w:ascii="HarmonyOS Sans Light" w:eastAsia="字家玲珑锐楷" w:hAnsi="HarmonyOS Sans Light"/>
-          <w:sz w:val="21"/>
-          <w:szCs w:val="21"/>
-        </w:rPr>
-        <w:t>但未来大部分人都会生活在城市或者起码城镇的环境中，学习</w:t>
-      </w:r>
-      <w:r>
-        <w:rPr>
-          <w:rFonts w:ascii="HarmonyOS Sans Light" w:eastAsia="字家玲珑锐楷" w:hAnsi="HarmonyOS Sans Light"/>
-          <w:sz w:val="21"/>
-          <w:szCs w:val="21"/>
-        </w:rPr>
-        <w:t>say no</w:t>
-      </w:r>
-      <w:r>
-        <w:rPr>
-          <w:rFonts w:ascii="HarmonyOS Sans Light" w:eastAsia="字家玲珑锐楷" w:hAnsi="HarmonyOS Sans Light"/>
-          <w:sz w:val="21"/>
-          <w:szCs w:val="21"/>
-        </w:rPr>
         <w:t>是必不可少的功课。</w:t>
       </w:r>
     </w:p>
@@ -622,25 +645,7 @@
           <w:sz w:val="21"/>
           <w:szCs w:val="21"/>
         </w:rPr>
-        <w:t>乡土社会没有清晰的界线，但城市生活处处是界线。界限感不强、分不清</w:t>
-      </w:r>
-      <w:proofErr w:type="gramStart"/>
-      <w:r>
-        <w:rPr>
-          <w:rFonts w:ascii="HarmonyOS Sans Light" w:eastAsia="字家玲珑锐楷" w:hAnsi="HarmonyOS Sans Light"/>
-          <w:sz w:val="21"/>
-          <w:szCs w:val="21"/>
-        </w:rPr>
-        <w:t>私域公域</w:t>
-      </w:r>
-      <w:proofErr w:type="gramEnd"/>
-      <w:r>
-        <w:rPr>
-          <w:rFonts w:ascii="HarmonyOS Sans Light" w:eastAsia="字家玲珑锐楷" w:hAnsi="HarmonyOS Sans Light"/>
-          <w:sz w:val="21"/>
-          <w:szCs w:val="21"/>
-        </w:rPr>
-        <w:t>、常常越界会给自己的工作和生活带来很多不必要的麻烦。就像这个题主，左思右想不知道怎么拒绝，其实是提高了人际交往的成本。</w:t>
+        <w:t>乡土社会没有清晰的界线，但城市生活处处是界线。界限感不强、分不清私域公域、常常越界会给自己的工作和生活带来很多不必要的麻烦。就像这个题主，左思右想不知道怎么拒绝，其实是提高了人际交往的成本。</w:t>
       </w:r>
     </w:p>
     <w:p>
@@ -666,61 +671,25 @@
           <w:sz w:val="21"/>
           <w:szCs w:val="21"/>
         </w:rPr>
-        <w:t>就是让别人知道你的界线在哪里。是就是，不是就不是。不要打太极、绕圈子、用什么策略技巧把事情处理掉。处理</w:t>
-      </w:r>
-      <w:proofErr w:type="gramStart"/>
-      <w:r>
-        <w:rPr>
-          <w:rFonts w:ascii="HarmonyOS Sans Light" w:eastAsia="字家玲珑锐楷" w:hAnsi="HarmonyOS Sans Light"/>
-          <w:sz w:val="21"/>
-          <w:szCs w:val="21"/>
-        </w:rPr>
-        <w:t>掉事情</w:t>
-      </w:r>
-      <w:proofErr w:type="gramEnd"/>
-      <w:r>
-        <w:rPr>
-          <w:rFonts w:ascii="HarmonyOS Sans Light" w:eastAsia="字家玲珑锐楷" w:hAnsi="HarmonyOS Sans Light"/>
-          <w:sz w:val="21"/>
-          <w:szCs w:val="21"/>
-        </w:rPr>
-        <w:t>根本不是重点，让对方知道你的界线才是重点。</w:t>
-      </w:r>
-    </w:p>
-    <w:p>
-      <w:pPr>
-        <w:ind w:firstLine="420"/>
-        <w:rPr>
-          <w:rFonts w:ascii="HarmonyOS Sans Light" w:eastAsia="字家玲珑锐楷" w:hAnsi="HarmonyOS Sans Light"/>
-          <w:sz w:val="21"/>
-          <w:szCs w:val="21"/>
-        </w:rPr>
-      </w:pPr>
-      <w:r>
-        <w:rPr>
-          <w:rFonts w:ascii="HarmonyOS Sans Light" w:eastAsia="字家玲珑锐楷" w:hAnsi="HarmonyOS Sans Light"/>
-          <w:sz w:val="21"/>
-          <w:szCs w:val="21"/>
-        </w:rPr>
-        <w:t>划界线不是绝情绝义。在界线的前提</w:t>
-      </w:r>
-      <w:proofErr w:type="gramStart"/>
-      <w:r>
-        <w:rPr>
-          <w:rFonts w:ascii="HarmonyOS Sans Light" w:eastAsia="字家玲珑锐楷" w:hAnsi="HarmonyOS Sans Light"/>
-          <w:sz w:val="21"/>
-          <w:szCs w:val="21"/>
-        </w:rPr>
-        <w:t>下交往</w:t>
-      </w:r>
-      <w:proofErr w:type="gramEnd"/>
-      <w:r>
-        <w:rPr>
-          <w:rFonts w:ascii="HarmonyOS Sans Light" w:eastAsia="字家玲珑锐楷" w:hAnsi="HarmonyOS Sans Light"/>
-          <w:sz w:val="21"/>
-          <w:szCs w:val="21"/>
-        </w:rPr>
-        <w:t>反而是有爱的交往。</w:t>
+        <w:t>就是让别人知道你的界线在哪里。是就是，不是就不是。不要打太极、绕圈子、用什么策略技巧把事情处理掉。处理掉事情根本不是重点，让对方知道你的界线才是重点。</w:t>
+      </w:r>
+    </w:p>
+    <w:p>
+      <w:pPr>
+        <w:ind w:firstLine="420"/>
+        <w:rPr>
+          <w:rFonts w:ascii="HarmonyOS Sans Light" w:eastAsia="字家玲珑锐楷" w:hAnsi="HarmonyOS Sans Light"/>
+          <w:sz w:val="21"/>
+          <w:szCs w:val="21"/>
+        </w:rPr>
+      </w:pPr>
+      <w:r>
+        <w:rPr>
+          <w:rFonts w:ascii="HarmonyOS Sans Light" w:eastAsia="字家玲珑锐楷" w:hAnsi="HarmonyOS Sans Light"/>
+          <w:sz w:val="21"/>
+          <w:szCs w:val="21"/>
+        </w:rPr>
+        <w:t>划界线不是绝情绝义。在界线的前提下交往反而是有爱的交往。</w:t>
       </w:r>
     </w:p>
     <w:p>
@@ -785,7 +754,7 @@
           <w:szCs w:val="21"/>
         </w:rPr>
       </w:pPr>
-      <w:hyperlink r:id="rId4" w:history="1">
+      <w:hyperlink r:id="rId6" w:history="1">
         <w:r>
           <w:rPr>
             <w:rStyle w:val="aa"/>
@@ -989,43 +958,7 @@
     <w:p>
       <w:pPr>
         <w:rPr>
-          <w:rFonts w:ascii="HarmonyOS Sans Light" w:eastAsia="字家玲珑锐楷" w:hAnsi="HarmonyOS Sans Light"/>
-          <w:sz w:val="21"/>
-          <w:szCs w:val="21"/>
-        </w:rPr>
-      </w:pPr>
-    </w:p>
-    <w:p>
-      <w:pPr>
-        <w:rPr>
-          <w:rFonts w:ascii="HarmonyOS Sans Light" w:eastAsia="字家玲珑锐楷" w:hAnsi="HarmonyOS Sans Light"/>
-          <w:sz w:val="21"/>
-          <w:szCs w:val="21"/>
-        </w:rPr>
-      </w:pPr>
-    </w:p>
-    <w:p>
-      <w:pPr>
-        <w:rPr>
-          <w:rFonts w:ascii="HarmonyOS Sans Light" w:eastAsia="字家玲珑锐楷" w:hAnsi="HarmonyOS Sans Light"/>
-          <w:sz w:val="21"/>
-          <w:szCs w:val="21"/>
-        </w:rPr>
-      </w:pPr>
-    </w:p>
-    <w:p>
-      <w:pPr>
-        <w:rPr>
-          <w:rFonts w:ascii="HarmonyOS Sans Light" w:eastAsia="字家玲珑锐楷" w:hAnsi="HarmonyOS Sans Light"/>
-          <w:sz w:val="21"/>
-          <w:szCs w:val="21"/>
-        </w:rPr>
-      </w:pPr>
-    </w:p>
-    <w:p>
-      <w:pPr>
-        <w:rPr>
-          <w:rFonts w:ascii="HarmonyOS Sans Light" w:eastAsia="字家玲珑锐楷" w:hAnsi="HarmonyOS Sans Light"/>
+          <w:rFonts w:ascii="HarmonyOS Sans Light" w:eastAsia="字家玲珑锐楷" w:hAnsi="HarmonyOS Sans Light" w:hint="eastAsia"/>
           <w:sz w:val="21"/>
           <w:szCs w:val="21"/>
         </w:rPr>
@@ -1193,69 +1126,65 @@
           <w:sz w:val="21"/>
           <w:szCs w:val="21"/>
         </w:rPr>
-        <w:t>我不是很</w:t>
-      </w:r>
-      <w:proofErr w:type="gramStart"/>
+        <w:t>我不是很理解题主的逻辑。为啥因为是孕妇就不想让蹭车？？看后来有回答暗示是怕出事讨债，但不是有保险该怎样就怎样么。。。</w:t>
+      </w:r>
+    </w:p>
+    <w:p>
+      <w:pPr>
+        <w:ind w:firstLine="420"/>
+        <w:rPr>
+          <w:rFonts w:ascii="HarmonyOS Sans Light" w:eastAsia="字家玲珑锐楷" w:hAnsi="HarmonyOS Sans Light"/>
+          <w:sz w:val="21"/>
+          <w:szCs w:val="21"/>
+        </w:rPr>
+      </w:pPr>
       <w:r>
         <w:rPr>
           <w:rFonts w:ascii="HarmonyOS Sans Light" w:eastAsia="字家玲珑锐楷" w:hAnsi="HarmonyOS Sans Light" w:hint="eastAsia"/>
           <w:sz w:val="21"/>
           <w:szCs w:val="21"/>
         </w:rPr>
-        <w:t>理解题主的</w:t>
-      </w:r>
-      <w:proofErr w:type="gramEnd"/>
+        <w:t>A</w:t>
+      </w:r>
+      <w:r>
+        <w:rPr>
+          <w:rFonts w:ascii="HarmonyOS Sans Light" w:eastAsia="字家玲珑锐楷" w:hAnsi="HarmonyOS Sans Light"/>
+          <w:sz w:val="21"/>
+          <w:szCs w:val="21"/>
+        </w:rPr>
+        <w:t xml:space="preserve">: </w:t>
+      </w:r>
       <w:r>
         <w:rPr>
           <w:rFonts w:ascii="HarmonyOS Sans Light" w:eastAsia="字家玲珑锐楷" w:hAnsi="HarmonyOS Sans Light" w:hint="eastAsia"/>
           <w:sz w:val="21"/>
           <w:szCs w:val="21"/>
         </w:rPr>
-        <w:t>逻辑。为啥因为是孕妇就不想让蹭车？？</w:t>
-      </w:r>
-      <w:proofErr w:type="gramStart"/>
+        <w:t>如果是孕妇的话</w:t>
+      </w:r>
       <w:r>
         <w:rPr>
           <w:rFonts w:ascii="HarmonyOS Sans Light" w:eastAsia="字家玲珑锐楷" w:hAnsi="HarmonyOS Sans Light" w:hint="eastAsia"/>
           <w:sz w:val="21"/>
           <w:szCs w:val="21"/>
         </w:rPr>
-        <w:t>看后来</w:t>
-      </w:r>
-      <w:proofErr w:type="gramEnd"/>
+        <w:t>liability</w:t>
+      </w:r>
       <w:r>
         <w:rPr>
           <w:rFonts w:ascii="HarmonyOS Sans Light" w:eastAsia="字家玲珑锐楷" w:hAnsi="HarmonyOS Sans Light" w:hint="eastAsia"/>
           <w:sz w:val="21"/>
           <w:szCs w:val="21"/>
         </w:rPr>
-        <w:t>有回答暗示是怕出事讨债，但不是有保险该怎样就怎样么。。。</w:t>
-      </w:r>
-    </w:p>
-    <w:p>
-      <w:pPr>
-        <w:ind w:firstLine="420"/>
-        <w:rPr>
-          <w:rFonts w:ascii="HarmonyOS Sans Light" w:eastAsia="字家玲珑锐楷" w:hAnsi="HarmonyOS Sans Light"/>
-          <w:sz w:val="21"/>
-          <w:szCs w:val="21"/>
-        </w:rPr>
-      </w:pPr>
+        <w:t>确实太大。不是保险可以</w:t>
+      </w:r>
       <w:r>
         <w:rPr>
           <w:rFonts w:ascii="HarmonyOS Sans Light" w:eastAsia="字家玲珑锐楷" w:hAnsi="HarmonyOS Sans Light" w:hint="eastAsia"/>
           <w:sz w:val="21"/>
           <w:szCs w:val="21"/>
         </w:rPr>
-        <w:t>A</w:t>
-      </w:r>
-      <w:r>
-        <w:rPr>
-          <w:rFonts w:ascii="HarmonyOS Sans Light" w:eastAsia="字家玲珑锐楷" w:hAnsi="HarmonyOS Sans Light"/>
-          <w:sz w:val="21"/>
-          <w:szCs w:val="21"/>
-        </w:rPr>
-        <w:t xml:space="preserve">: </w:t>
+        <w:t>cover</w:t>
       </w:r>
       <w:r>
         <w:rPr>
@@ -1263,93 +1192,61 @@
           <w:sz w:val="21"/>
           <w:szCs w:val="21"/>
         </w:rPr>
-        <w:t>如果是孕妇的话</w:t>
-      </w:r>
+        <w:t>的了的。</w:t>
+      </w:r>
+    </w:p>
+    <w:p>
+      <w:pPr>
+        <w:ind w:firstLine="420"/>
+        <w:jc w:val="right"/>
+        <w:rPr>
+          <w:rFonts w:ascii="HarmonyOS Sans Light" w:eastAsia="字家玲珑锐楷" w:hAnsi="HarmonyOS Sans Light"/>
+          <w:sz w:val="21"/>
+          <w:szCs w:val="21"/>
+        </w:rPr>
+      </w:pPr>
       <w:r>
         <w:rPr>
           <w:rFonts w:ascii="HarmonyOS Sans Light" w:eastAsia="字家玲珑锐楷" w:hAnsi="HarmonyOS Sans Light" w:hint="eastAsia"/>
           <w:sz w:val="21"/>
           <w:szCs w:val="21"/>
         </w:rPr>
-        <w:t>liability</w:t>
-      </w:r>
+        <w:t>-</w:t>
+      </w:r>
+      <w:r>
+        <w:rPr>
+          <w:rFonts w:ascii="HarmonyOS Sans Light" w:eastAsia="字家玲珑锐楷" w:hAnsi="HarmonyOS Sans Light"/>
+          <w:sz w:val="21"/>
+          <w:szCs w:val="21"/>
+        </w:rPr>
+        <w:t>--</w:t>
+      </w:r>
+    </w:p>
+    <w:p>
+      <w:pPr>
+        <w:ind w:firstLine="420"/>
+        <w:rPr>
+          <w:rFonts w:ascii="HarmonyOS Sans Light" w:eastAsia="字家玲珑锐楷" w:hAnsi="HarmonyOS Sans Light"/>
+          <w:sz w:val="21"/>
+          <w:szCs w:val="21"/>
+        </w:rPr>
+      </w:pPr>
+    </w:p>
+    <w:p>
+      <w:pPr>
+        <w:ind w:firstLine="420"/>
+        <w:rPr>
+          <w:rFonts w:ascii="HarmonyOS Sans Light" w:eastAsia="字家玲珑锐楷" w:hAnsi="HarmonyOS Sans Light"/>
+          <w:sz w:val="21"/>
+          <w:szCs w:val="21"/>
+        </w:rPr>
+      </w:pPr>
       <w:r>
         <w:rPr>
           <w:rFonts w:ascii="HarmonyOS Sans Light" w:eastAsia="字家玲珑锐楷" w:hAnsi="HarmonyOS Sans Light" w:hint="eastAsia"/>
           <w:sz w:val="21"/>
           <w:szCs w:val="21"/>
         </w:rPr>
-        <w:t>确实太大。不是保险可以</w:t>
-      </w:r>
-      <w:r>
-        <w:rPr>
-          <w:rFonts w:ascii="HarmonyOS Sans Light" w:eastAsia="字家玲珑锐楷" w:hAnsi="HarmonyOS Sans Light" w:hint="eastAsia"/>
-          <w:sz w:val="21"/>
-          <w:szCs w:val="21"/>
-        </w:rPr>
-        <w:t>cover</w:t>
-      </w:r>
-      <w:r>
-        <w:rPr>
-          <w:rFonts w:ascii="HarmonyOS Sans Light" w:eastAsia="字家玲珑锐楷" w:hAnsi="HarmonyOS Sans Light" w:hint="eastAsia"/>
-          <w:sz w:val="21"/>
-          <w:szCs w:val="21"/>
-        </w:rPr>
-        <w:t>的了的。</w:t>
-      </w:r>
-    </w:p>
-    <w:p>
-      <w:pPr>
-        <w:ind w:firstLine="420"/>
-        <w:jc w:val="right"/>
-        <w:rPr>
-          <w:rFonts w:ascii="HarmonyOS Sans Light" w:eastAsia="字家玲珑锐楷" w:hAnsi="HarmonyOS Sans Light"/>
-          <w:sz w:val="21"/>
-          <w:szCs w:val="21"/>
-        </w:rPr>
-      </w:pPr>
-      <w:r>
-        <w:rPr>
-          <w:rFonts w:ascii="HarmonyOS Sans Light" w:eastAsia="字家玲珑锐楷" w:hAnsi="HarmonyOS Sans Light" w:hint="eastAsia"/>
-          <w:sz w:val="21"/>
-          <w:szCs w:val="21"/>
-        </w:rPr>
-        <w:t>-</w:t>
-      </w:r>
-      <w:r>
-        <w:rPr>
-          <w:rFonts w:ascii="HarmonyOS Sans Light" w:eastAsia="字家玲珑锐楷" w:hAnsi="HarmonyOS Sans Light"/>
-          <w:sz w:val="21"/>
-          <w:szCs w:val="21"/>
-        </w:rPr>
-        <w:t>--</w:t>
-      </w:r>
-    </w:p>
-    <w:p>
-      <w:pPr>
-        <w:ind w:firstLine="420"/>
-        <w:rPr>
-          <w:rFonts w:ascii="HarmonyOS Sans Light" w:eastAsia="字家玲珑锐楷" w:hAnsi="HarmonyOS Sans Light"/>
-          <w:sz w:val="21"/>
-          <w:szCs w:val="21"/>
-        </w:rPr>
-      </w:pPr>
-    </w:p>
-    <w:p>
-      <w:pPr>
-        <w:ind w:firstLine="420"/>
-        <w:rPr>
-          <w:rFonts w:ascii="HarmonyOS Sans Light" w:eastAsia="字家玲珑锐楷" w:hAnsi="HarmonyOS Sans Light" w:hint="eastAsia"/>
-          <w:sz w:val="21"/>
-          <w:szCs w:val="21"/>
-        </w:rPr>
-      </w:pPr>
-      <w:r>
-        <w:rPr>
-          <w:rFonts w:ascii="HarmonyOS Sans Light" w:eastAsia="字家玲珑锐楷" w:hAnsi="HarmonyOS Sans Light" w:hint="eastAsia"/>
-          <w:sz w:val="21"/>
-          <w:szCs w:val="21"/>
-        </w:rPr>
         <w:t>更新于</w:t>
       </w:r>
       <w:r>
@@ -1358,7 +1255,7 @@
           <w:sz w:val="21"/>
           <w:szCs w:val="21"/>
         </w:rPr>
-        <w:t>2022/9/28</w:t>
+        <w:t>2022/10/4</w:t>
       </w:r>
     </w:p>
     <w:sectPr>
@@ -1369,6 +1266,56 @@
     </w:sectPr>
   </w:body>
 </w:document>
+</file>
+
+<file path=word/endnotes.xml><?xml version="1.0" encoding="utf-8"?>
+<w:endnotes xmlns:wpc="http://schemas.microsoft.com/office/word/2010/wordprocessingCanvas" xmlns:cx="http://schemas.microsoft.com/office/drawing/2014/chartex" xmlns:cx1="http://schemas.microsoft.com/office/drawing/2015/9/8/chartex" xmlns:cx2="http://schemas.microsoft.com/office/drawing/2015/10/21/chartex" xmlns:cx3="http://schemas.microsoft.com/office/drawing/2016/5/9/chartex" xmlns:cx4="http://schemas.microsoft.com/office/drawing/2016/5/10/chartex" xmlns:cx5="http://schemas.microsoft.com/office/drawing/2016/5/11/chartex" xmlns:cx6="http://schemas.microsoft.com/office/drawing/2016/5/12/chartex" xmlns:cx7="http://schemas.microsoft.com/office/drawing/2016/5/13/chartex" xmlns:cx8="http://schemas.microsoft.com/office/drawing/2016/5/14/chartex" xmlns:mc="http://schemas.openxmlformats.org/markup-compatibility/2006" xmlns:aink="http://schemas.microsoft.com/office/drawing/2016/ink" xmlns:am3d="http://schemas.microsoft.com/office/drawing/2017/model3d" xmlns:o="urn:schemas-microsoft-com:office:office" xmlns:oel="http://schemas.microsoft.com/office/2019/extlst" xmlns:r="http://schemas.openxmlformats.org/officeDocument/2006/relationships" xmlns:m="http://schemas.openxmlformats.org/officeDocument/2006/math" xmlns:v="urn:schemas-microsoft-com:vml" xmlns:wp14="http://schemas.microsoft.com/office/word/2010/wordprocessingDrawing" xmlns:wp="http://schemas.openxmlformats.org/drawingml/2006/wordprocessingDrawing" xmlns:w10="urn:schemas-microsoft-com:office:word" xmlns:w="http://schemas.openxmlformats.org/wordprocessingml/2006/main" xmlns:w14="http://schemas.microsoft.com/office/word/2010/wordml" xmlns:w15="http://schemas.microsoft.com/office/word/2012/wordml" xmlns:w16cex="http://schemas.microsoft.com/office/word/2018/wordml/cex" xmlns:w16cid="http://schemas.microsoft.com/office/word/2016/wordml/cid" xmlns:w16="http://schemas.microsoft.com/office/word/2018/wordml" xmlns:w16sdtdh="http://schemas.microsoft.com/office/word/2020/wordml/sdtdatahash" xmlns:w16se="http://schemas.microsoft.com/office/word/2015/wordml/symex" xmlns:wpg="http://schemas.microsoft.com/office/word/2010/wordprocessingGroup" xmlns:wpi="http://schemas.microsoft.com/office/word/2010/wordprocessingInk" xmlns:wne="http://schemas.microsoft.com/office/word/2006/wordml" xmlns:wps="http://schemas.microsoft.com/office/word/2010/wordprocessingShape" mc:Ignorable="w14 w15 w16se w16cid w16 w16cex w16sdtdh wp14">
+  <w:endnote w:type="separator" w:id="-1">
+    <w:p>
+      <w:pPr>
+        <w:spacing w:line="240" w:lineRule="auto"/>
+      </w:pPr>
+      <w:r>
+        <w:separator/>
+      </w:r>
+    </w:p>
+  </w:endnote>
+  <w:endnote w:type="continuationSeparator" w:id="0">
+    <w:p>
+      <w:pPr>
+        <w:spacing w:line="240" w:lineRule="auto"/>
+      </w:pPr>
+      <w:r>
+        <w:continuationSeparator/>
+      </w:r>
+    </w:p>
+  </w:endnote>
+</w:endnotes>
+</file>
+
+<file path=word/footnotes.xml><?xml version="1.0" encoding="utf-8"?>
+<w:footnotes xmlns:wpc="http://schemas.microsoft.com/office/word/2010/wordprocessingCanvas" xmlns:cx="http://schemas.microsoft.com/office/drawing/2014/chartex" xmlns:cx1="http://schemas.microsoft.com/office/drawing/2015/9/8/chartex" xmlns:cx2="http://schemas.microsoft.com/office/drawing/2015/10/21/chartex" xmlns:cx3="http://schemas.microsoft.com/office/drawing/2016/5/9/chartex" xmlns:cx4="http://schemas.microsoft.com/office/drawing/2016/5/10/chartex" xmlns:cx5="http://schemas.microsoft.com/office/drawing/2016/5/11/chartex" xmlns:cx6="http://schemas.microsoft.com/office/drawing/2016/5/12/chartex" xmlns:cx7="http://schemas.microsoft.com/office/drawing/2016/5/13/chartex" xmlns:cx8="http://schemas.microsoft.com/office/drawing/2016/5/14/chartex" xmlns:mc="http://schemas.openxmlformats.org/markup-compatibility/2006" xmlns:aink="http://schemas.microsoft.com/office/drawing/2016/ink" xmlns:am3d="http://schemas.microsoft.com/office/drawing/2017/model3d" xmlns:o="urn:schemas-microsoft-com:office:office" xmlns:oel="http://schemas.microsoft.com/office/2019/extlst" xmlns:r="http://schemas.openxmlformats.org/officeDocument/2006/relationships" xmlns:m="http://schemas.openxmlformats.org/officeDocument/2006/math" xmlns:v="urn:schemas-microsoft-com:vml" xmlns:wp14="http://schemas.microsoft.com/office/word/2010/wordprocessingDrawing" xmlns:wp="http://schemas.openxmlformats.org/drawingml/2006/wordprocessingDrawing" xmlns:w10="urn:schemas-microsoft-com:office:word" xmlns:w="http://schemas.openxmlformats.org/wordprocessingml/2006/main" xmlns:w14="http://schemas.microsoft.com/office/word/2010/wordml" xmlns:w15="http://schemas.microsoft.com/office/word/2012/wordml" xmlns:w16cex="http://schemas.microsoft.com/office/word/2018/wordml/cex" xmlns:w16cid="http://schemas.microsoft.com/office/word/2016/wordml/cid" xmlns:w16="http://schemas.microsoft.com/office/word/2018/wordml" xmlns:w16sdtdh="http://schemas.microsoft.com/office/word/2020/wordml/sdtdatahash" xmlns:w16se="http://schemas.microsoft.com/office/word/2015/wordml/symex" xmlns:wpg="http://schemas.microsoft.com/office/word/2010/wordprocessingGroup" xmlns:wpi="http://schemas.microsoft.com/office/word/2010/wordprocessingInk" xmlns:wne="http://schemas.microsoft.com/office/word/2006/wordml" xmlns:wps="http://schemas.microsoft.com/office/word/2010/wordprocessingShape" mc:Ignorable="w14 w15 w16se w16cid w16 w16cex w16sdtdh wp14">
+  <w:footnote w:type="separator" w:id="-1">
+    <w:p>
+      <w:pPr>
+        <w:spacing w:line="240" w:lineRule="auto"/>
+      </w:pPr>
+      <w:r>
+        <w:separator/>
+      </w:r>
+    </w:p>
+  </w:footnote>
+  <w:footnote w:type="continuationSeparator" w:id="0">
+    <w:p>
+      <w:pPr>
+        <w:spacing w:line="240" w:lineRule="auto"/>
+      </w:pPr>
+      <w:r>
+        <w:continuationSeparator/>
+      </w:r>
+    </w:p>
+  </w:footnote>
+</w:footnotes>
 </file>
 
 <file path=word/styles.xml><?xml version="1.0" encoding="utf-8"?>
@@ -2138,6 +2085,85 @@
       <w:shd w:val="clear" w:color="auto" w:fill="E1DFDD"/>
     </w:rPr>
   </w:style>
+  <w:style w:type="paragraph" w:styleId="ac">
+    <w:name w:val="header"/>
+    <w:basedOn w:val="a"/>
+    <w:link w:val="ad"/>
+    <w:uiPriority w:val="99"/>
+    <w:unhideWhenUsed/>
+    <w:rsid w:val="001C741D"/>
+    <w:pPr>
+      <w:pBdr>
+        <w:bottom w:val="single" w:sz="6" w:space="1" w:color="auto"/>
+      </w:pBdr>
+      <w:tabs>
+        <w:tab w:val="center" w:pos="4153"/>
+        <w:tab w:val="right" w:pos="8306"/>
+      </w:tabs>
+      <w:snapToGrid w:val="0"/>
+      <w:spacing w:line="240" w:lineRule="atLeast"/>
+      <w:jc w:val="center"/>
+    </w:pPr>
+    <w:rPr>
+      <w:sz w:val="18"/>
+      <w:szCs w:val="18"/>
+    </w:rPr>
+  </w:style>
+  <w:style w:type="character" w:customStyle="1" w:styleId="ad">
+    <w:name w:val="页眉 字符"/>
+    <w:basedOn w:val="a0"/>
+    <w:link w:val="ac"/>
+    <w:uiPriority w:val="99"/>
+    <w:rsid w:val="001C741D"/>
+    <w:rPr>
+      <w:sz w:val="18"/>
+      <w:szCs w:val="18"/>
+    </w:rPr>
+  </w:style>
+  <w:style w:type="paragraph" w:styleId="ae">
+    <w:name w:val="footer"/>
+    <w:basedOn w:val="a"/>
+    <w:link w:val="af"/>
+    <w:uiPriority w:val="99"/>
+    <w:unhideWhenUsed/>
+    <w:rsid w:val="001C741D"/>
+    <w:pPr>
+      <w:tabs>
+        <w:tab w:val="center" w:pos="4153"/>
+        <w:tab w:val="right" w:pos="8306"/>
+      </w:tabs>
+      <w:snapToGrid w:val="0"/>
+      <w:spacing w:line="240" w:lineRule="atLeast"/>
+      <w:jc w:val="left"/>
+    </w:pPr>
+    <w:rPr>
+      <w:sz w:val="18"/>
+      <w:szCs w:val="18"/>
+    </w:rPr>
+  </w:style>
+  <w:style w:type="character" w:customStyle="1" w:styleId="af">
+    <w:name w:val="页脚 字符"/>
+    <w:basedOn w:val="a0"/>
+    <w:link w:val="ae"/>
+    <w:uiPriority w:val="99"/>
+    <w:rsid w:val="001C741D"/>
+    <w:rPr>
+      <w:sz w:val="18"/>
+      <w:szCs w:val="18"/>
+    </w:rPr>
+  </w:style>
+  <w:style w:type="character" w:styleId="af0">
+    <w:name w:val="FollowedHyperlink"/>
+    <w:basedOn w:val="a0"/>
+    <w:uiPriority w:val="99"/>
+    <w:semiHidden/>
+    <w:unhideWhenUsed/>
+    <w:rsid w:val="001C741D"/>
+    <w:rPr>
+      <w:color w:val="954F72" w:themeColor="followedHyperlink"/>
+      <w:u w:val="single"/>
+    </w:rPr>
+  </w:style>
 </w:styles>
 </file>
 

--- a/Caritas-Word/合理拒绝.docx
+++ b/Caritas-Word/合理拒绝.docx
@@ -4,6 +4,7 @@
   <w:body>
     <w:p>
       <w:pPr>
+        <w:spacing w:line="320" w:lineRule="exact"/>
         <w:rPr>
           <w:rFonts w:ascii="HarmonyOS Sans Light" w:eastAsia="字家玲珑锐楷" w:hAnsi="HarmonyOS Sans Light"/>
           <w:sz w:val="21"/>
@@ -37,15 +38,17 @@
     </w:p>
     <w:p>
       <w:pPr>
-        <w:rPr>
-          <w:rFonts w:ascii="HarmonyOS Sans Light" w:eastAsia="字家玲珑锐楷" w:hAnsi="HarmonyOS Sans Light"/>
-          <w:sz w:val="21"/>
-          <w:szCs w:val="21"/>
-        </w:rPr>
-      </w:pPr>
-    </w:p>
-    <w:p>
-      <w:pPr>
+        <w:spacing w:line="320" w:lineRule="exact"/>
+        <w:rPr>
+          <w:rFonts w:ascii="HarmonyOS Sans Light" w:eastAsia="字家玲珑锐楷" w:hAnsi="HarmonyOS Sans Light"/>
+          <w:sz w:val="21"/>
+          <w:szCs w:val="21"/>
+        </w:rPr>
+      </w:pPr>
+    </w:p>
+    <w:p>
+      <w:pPr>
+        <w:spacing w:line="320" w:lineRule="exact"/>
         <w:jc w:val="center"/>
         <w:rPr>
           <w:rFonts w:ascii="HarmonyOS Sans Light" w:eastAsia="字家玲珑锐楷" w:hAnsi="HarmonyOS Sans Light"/>
@@ -72,15 +75,17 @@
     </w:p>
     <w:p>
       <w:pPr>
-        <w:rPr>
-          <w:rFonts w:ascii="HarmonyOS Sans Light" w:eastAsia="字家玲珑锐楷" w:hAnsi="HarmonyOS Sans Light"/>
-          <w:sz w:val="21"/>
-          <w:szCs w:val="21"/>
-        </w:rPr>
-      </w:pPr>
-    </w:p>
-    <w:p>
-      <w:pPr>
+        <w:spacing w:line="320" w:lineRule="exact"/>
+        <w:rPr>
+          <w:rFonts w:ascii="HarmonyOS Sans Light" w:eastAsia="字家玲珑锐楷" w:hAnsi="HarmonyOS Sans Light"/>
+          <w:sz w:val="21"/>
+          <w:szCs w:val="21"/>
+        </w:rPr>
+      </w:pPr>
+    </w:p>
+    <w:p>
+      <w:pPr>
+        <w:spacing w:line="320" w:lineRule="exact"/>
         <w:rPr>
           <w:rFonts w:ascii="点字乐圆体" w:eastAsia="点字乐圆体" w:hAnsi="点字乐圆体"/>
           <w:sz w:val="17"/>
@@ -98,6 +103,7 @@
     </w:p>
     <w:p>
       <w:pPr>
+        <w:spacing w:line="320" w:lineRule="exact"/>
         <w:rPr>
           <w:rFonts w:ascii="点字乐圆体" w:eastAsia="点字乐圆体" w:hAnsi="点字乐圆体"/>
           <w:sz w:val="17"/>
@@ -115,15 +121,17 @@
     </w:p>
     <w:p>
       <w:pPr>
-        <w:rPr>
-          <w:rFonts w:ascii="HarmonyOS Sans Light" w:eastAsia="字家玲珑锐楷" w:hAnsi="HarmonyOS Sans Light"/>
-          <w:sz w:val="21"/>
-          <w:szCs w:val="21"/>
-        </w:rPr>
-      </w:pPr>
-    </w:p>
-    <w:p>
-      <w:pPr>
+        <w:spacing w:line="320" w:lineRule="exact"/>
+        <w:rPr>
+          <w:rFonts w:ascii="HarmonyOS Sans Light" w:eastAsia="字家玲珑锐楷" w:hAnsi="HarmonyOS Sans Light"/>
+          <w:sz w:val="21"/>
+          <w:szCs w:val="21"/>
+        </w:rPr>
+      </w:pPr>
+    </w:p>
+    <w:p>
+      <w:pPr>
+        <w:spacing w:line="320" w:lineRule="exact"/>
         <w:ind w:firstLine="420"/>
         <w:rPr>
           <w:rFonts w:ascii="HarmonyOS Sans Light" w:eastAsia="字家玲珑锐楷" w:hAnsi="HarmonyOS Sans Light"/>
@@ -142,6 +150,7 @@
     </w:p>
     <w:p>
       <w:pPr>
+        <w:spacing w:line="320" w:lineRule="exact"/>
         <w:ind w:firstLine="420"/>
         <w:rPr>
           <w:rFonts w:ascii="HarmonyOS Sans Light" w:eastAsia="字家玲珑锐楷" w:hAnsi="HarmonyOS Sans Light"/>
@@ -192,6 +201,7 @@
     </w:p>
     <w:p>
       <w:pPr>
+        <w:spacing w:line="320" w:lineRule="exact"/>
         <w:ind w:firstLine="420"/>
         <w:rPr>
           <w:rFonts w:ascii="HarmonyOS Sans Light" w:eastAsia="字家玲珑锐楷" w:hAnsi="HarmonyOS Sans Light"/>
@@ -274,6 +284,7 @@
     </w:p>
     <w:p>
       <w:pPr>
+        <w:spacing w:line="320" w:lineRule="exact"/>
         <w:ind w:firstLine="420"/>
         <w:rPr>
           <w:rFonts w:ascii="HarmonyOS Sans Light" w:eastAsia="字家玲珑锐楷" w:hAnsi="HarmonyOS Sans Light"/>
@@ -372,6 +383,7 @@
     </w:p>
     <w:p>
       <w:pPr>
+        <w:spacing w:line="320" w:lineRule="exact"/>
         <w:ind w:firstLine="420"/>
         <w:rPr>
           <w:rFonts w:ascii="点字青花楷" w:eastAsia="点字青花楷" w:hAnsi="HarmonyOS Sans Light"/>
@@ -390,6 +402,7 @@
     </w:p>
     <w:p>
       <w:pPr>
+        <w:spacing w:line="320" w:lineRule="exact"/>
         <w:ind w:firstLine="420"/>
         <w:rPr>
           <w:rFonts w:ascii="HarmonyOS Sans Light" w:eastAsia="字家玲珑锐楷" w:hAnsi="HarmonyOS Sans Light"/>
@@ -408,6 +421,7 @@
     </w:p>
     <w:p>
       <w:pPr>
+        <w:spacing w:line="320" w:lineRule="exact"/>
         <w:ind w:firstLine="420"/>
         <w:rPr>
           <w:rFonts w:ascii="HarmonyOS Sans Light" w:eastAsia="字家玲珑锐楷" w:hAnsi="HarmonyOS Sans Light"/>
@@ -458,6 +472,7 @@
     </w:p>
     <w:p>
       <w:pPr>
+        <w:spacing w:line="320" w:lineRule="exact"/>
         <w:ind w:firstLine="420"/>
         <w:rPr>
           <w:rFonts w:ascii="HarmonyOS Sans Light" w:eastAsia="字家玲珑锐楷" w:hAnsi="HarmonyOS Sans Light"/>
@@ -492,6 +507,7 @@
     </w:p>
     <w:p>
       <w:pPr>
+        <w:spacing w:line="320" w:lineRule="exact"/>
         <w:ind w:firstLine="420"/>
         <w:rPr>
           <w:rFonts w:ascii="HarmonyOS Sans Light" w:eastAsia="字家玲珑锐楷" w:hAnsi="HarmonyOS Sans Light"/>
@@ -510,6 +526,7 @@
     </w:p>
     <w:p>
       <w:pPr>
+        <w:spacing w:line="320" w:lineRule="exact"/>
         <w:ind w:firstLine="420"/>
         <w:rPr>
           <w:rFonts w:ascii="HarmonyOS Sans Light" w:eastAsia="字家玲珑锐楷" w:hAnsi="HarmonyOS Sans Light"/>
@@ -528,6 +545,7 @@
     </w:p>
     <w:p>
       <w:pPr>
+        <w:spacing w:line="320" w:lineRule="exact"/>
         <w:ind w:firstLine="420"/>
         <w:rPr>
           <w:rFonts w:ascii="HarmonyOS Sans Light" w:eastAsia="字家玲珑锐楷" w:hAnsi="HarmonyOS Sans Light"/>
@@ -546,6 +564,7 @@
     </w:p>
     <w:p>
       <w:pPr>
+        <w:spacing w:line="320" w:lineRule="exact"/>
         <w:ind w:firstLine="420"/>
         <w:rPr>
           <w:rFonts w:ascii="HarmonyOS Sans Light" w:eastAsia="字家玲珑锐楷" w:hAnsi="HarmonyOS Sans Light"/>
@@ -580,6 +599,7 @@
     </w:p>
     <w:p>
       <w:pPr>
+        <w:spacing w:line="320" w:lineRule="exact"/>
         <w:ind w:firstLine="420"/>
         <w:rPr>
           <w:rFonts w:ascii="HarmonyOS Sans Light" w:eastAsia="字家玲珑锐楷" w:hAnsi="HarmonyOS Sans Light"/>
@@ -598,6 +618,7 @@
     </w:p>
     <w:p>
       <w:pPr>
+        <w:spacing w:line="320" w:lineRule="exact"/>
         <w:ind w:firstLine="420"/>
         <w:rPr>
           <w:rFonts w:ascii="HarmonyOS Sans Light" w:eastAsia="字家玲珑锐楷" w:hAnsi="HarmonyOS Sans Light"/>
@@ -632,6 +653,7 @@
     </w:p>
     <w:p>
       <w:pPr>
+        <w:spacing w:line="320" w:lineRule="exact"/>
         <w:ind w:firstLine="420"/>
         <w:rPr>
           <w:rFonts w:ascii="HarmonyOS Sans Light" w:eastAsia="字家玲珑锐楷" w:hAnsi="HarmonyOS Sans Light"/>
@@ -650,6 +672,7 @@
     </w:p>
     <w:p>
       <w:pPr>
+        <w:spacing w:line="320" w:lineRule="exact"/>
         <w:ind w:firstLine="420"/>
         <w:rPr>
           <w:rFonts w:ascii="HarmonyOS Sans Light" w:eastAsia="字家玲珑锐楷" w:hAnsi="HarmonyOS Sans Light"/>
@@ -676,6 +699,7 @@
     </w:p>
     <w:p>
       <w:pPr>
+        <w:spacing w:line="320" w:lineRule="exact"/>
         <w:ind w:firstLine="420"/>
         <w:rPr>
           <w:rFonts w:ascii="HarmonyOS Sans Light" w:eastAsia="字家玲珑锐楷" w:hAnsi="HarmonyOS Sans Light"/>
@@ -694,6 +718,7 @@
     </w:p>
     <w:p>
       <w:pPr>
+        <w:spacing w:line="320" w:lineRule="exact"/>
         <w:ind w:firstLine="420"/>
         <w:rPr>
           <w:rFonts w:ascii="HarmonyOS Sans Light" w:eastAsia="字家玲珑锐楷" w:hAnsi="HarmonyOS Sans Light"/>
@@ -712,15 +737,17 @@
     </w:p>
     <w:p>
       <w:pPr>
-        <w:rPr>
-          <w:rFonts w:ascii="HarmonyOS Sans Light" w:eastAsia="字家玲珑锐楷" w:hAnsi="HarmonyOS Sans Light"/>
-          <w:sz w:val="21"/>
-          <w:szCs w:val="21"/>
-        </w:rPr>
-      </w:pPr>
-    </w:p>
-    <w:p>
-      <w:pPr>
+        <w:spacing w:line="320" w:lineRule="exact"/>
+        <w:rPr>
+          <w:rFonts w:ascii="HarmonyOS Sans Light" w:eastAsia="字家玲珑锐楷" w:hAnsi="HarmonyOS Sans Light"/>
+          <w:sz w:val="21"/>
+          <w:szCs w:val="21"/>
+        </w:rPr>
+      </w:pPr>
+    </w:p>
+    <w:p>
+      <w:pPr>
+        <w:spacing w:line="320" w:lineRule="exact"/>
         <w:jc w:val="right"/>
         <w:rPr>
           <w:rFonts w:ascii="HarmonyOS Sans Light" w:eastAsia="字家玲珑锐楷" w:hAnsi="HarmonyOS Sans Light"/>
@@ -747,6 +774,7 @@
     </w:p>
     <w:p>
       <w:pPr>
+        <w:spacing w:line="320" w:lineRule="exact"/>
         <w:jc w:val="right"/>
         <w:rPr>
           <w:rFonts w:ascii="HarmonyOS Sans Light" w:eastAsia="字家玲珑锐楷" w:hAnsi="HarmonyOS Sans Light"/>
@@ -768,6 +796,7 @@
     </w:p>
     <w:p>
       <w:pPr>
+        <w:spacing w:line="320" w:lineRule="exact"/>
         <w:jc w:val="right"/>
         <w:rPr>
           <w:rFonts w:ascii="HarmonyOS Sans Light" w:eastAsia="字家玲珑锐楷" w:hAnsi="HarmonyOS Sans Light"/>
@@ -778,6 +807,7 @@
     </w:p>
     <w:p>
       <w:pPr>
+        <w:spacing w:line="320" w:lineRule="exact"/>
         <w:rPr>
           <w:rFonts w:ascii="HarmonyOS Sans Light" w:eastAsia="字家玲珑锐楷" w:hAnsi="HarmonyOS Sans Light"/>
           <w:sz w:val="21"/>
@@ -795,168 +825,57 @@
     </w:p>
     <w:p>
       <w:pPr>
-        <w:rPr>
-          <w:rFonts w:ascii="HarmonyOS Sans Light" w:eastAsia="字家玲珑锐楷" w:hAnsi="HarmonyOS Sans Light"/>
-          <w:sz w:val="21"/>
-          <w:szCs w:val="21"/>
-        </w:rPr>
-      </w:pPr>
-    </w:p>
-    <w:p>
-      <w:pPr>
-        <w:rPr>
-          <w:rFonts w:ascii="HarmonyOS Sans Light" w:eastAsia="字家玲珑锐楷" w:hAnsi="HarmonyOS Sans Light"/>
-          <w:sz w:val="21"/>
-          <w:szCs w:val="21"/>
-        </w:rPr>
-      </w:pPr>
-    </w:p>
-    <w:p>
-      <w:pPr>
-        <w:rPr>
-          <w:rFonts w:ascii="HarmonyOS Sans Light" w:eastAsia="字家玲珑锐楷" w:hAnsi="HarmonyOS Sans Light"/>
-          <w:sz w:val="21"/>
-          <w:szCs w:val="21"/>
-        </w:rPr>
-      </w:pPr>
-    </w:p>
-    <w:p>
-      <w:pPr>
-        <w:rPr>
-          <w:rFonts w:ascii="HarmonyOS Sans Light" w:eastAsia="字家玲珑锐楷" w:hAnsi="HarmonyOS Sans Light"/>
-          <w:sz w:val="21"/>
-          <w:szCs w:val="21"/>
-        </w:rPr>
-      </w:pPr>
-    </w:p>
-    <w:p>
-      <w:pPr>
-        <w:rPr>
-          <w:rFonts w:ascii="HarmonyOS Sans Light" w:eastAsia="字家玲珑锐楷" w:hAnsi="HarmonyOS Sans Light"/>
-          <w:sz w:val="21"/>
-          <w:szCs w:val="21"/>
-        </w:rPr>
-      </w:pPr>
-    </w:p>
-    <w:p>
-      <w:pPr>
-        <w:rPr>
-          <w:rFonts w:ascii="HarmonyOS Sans Light" w:eastAsia="字家玲珑锐楷" w:hAnsi="HarmonyOS Sans Light"/>
-          <w:sz w:val="21"/>
-          <w:szCs w:val="21"/>
-        </w:rPr>
-      </w:pPr>
-    </w:p>
-    <w:p>
-      <w:pPr>
-        <w:rPr>
-          <w:rFonts w:ascii="HarmonyOS Sans Light" w:eastAsia="字家玲珑锐楷" w:hAnsi="HarmonyOS Sans Light"/>
-          <w:sz w:val="21"/>
-          <w:szCs w:val="21"/>
-        </w:rPr>
-      </w:pPr>
-    </w:p>
-    <w:p>
-      <w:pPr>
-        <w:rPr>
-          <w:rFonts w:ascii="HarmonyOS Sans Light" w:eastAsia="字家玲珑锐楷" w:hAnsi="HarmonyOS Sans Light"/>
-          <w:sz w:val="21"/>
-          <w:szCs w:val="21"/>
-        </w:rPr>
-      </w:pPr>
-    </w:p>
-    <w:p>
-      <w:pPr>
-        <w:rPr>
-          <w:rFonts w:ascii="HarmonyOS Sans Light" w:eastAsia="字家玲珑锐楷" w:hAnsi="HarmonyOS Sans Light"/>
-          <w:sz w:val="21"/>
-          <w:szCs w:val="21"/>
-        </w:rPr>
-      </w:pPr>
-    </w:p>
-    <w:p>
-      <w:pPr>
-        <w:rPr>
-          <w:rFonts w:ascii="HarmonyOS Sans Light" w:eastAsia="字家玲珑锐楷" w:hAnsi="HarmonyOS Sans Light"/>
-          <w:sz w:val="21"/>
-          <w:szCs w:val="21"/>
-        </w:rPr>
-      </w:pPr>
-    </w:p>
-    <w:p>
-      <w:pPr>
-        <w:rPr>
-          <w:rFonts w:ascii="HarmonyOS Sans Light" w:eastAsia="字家玲珑锐楷" w:hAnsi="HarmonyOS Sans Light"/>
-          <w:sz w:val="21"/>
-          <w:szCs w:val="21"/>
-        </w:rPr>
-      </w:pPr>
-    </w:p>
-    <w:p>
-      <w:pPr>
-        <w:rPr>
-          <w:rFonts w:ascii="HarmonyOS Sans Light" w:eastAsia="字家玲珑锐楷" w:hAnsi="HarmonyOS Sans Light"/>
-          <w:sz w:val="21"/>
-          <w:szCs w:val="21"/>
-        </w:rPr>
-      </w:pPr>
-    </w:p>
-    <w:p>
-      <w:pPr>
-        <w:rPr>
-          <w:rFonts w:ascii="HarmonyOS Sans Light" w:eastAsia="字家玲珑锐楷" w:hAnsi="HarmonyOS Sans Light"/>
-          <w:sz w:val="21"/>
-          <w:szCs w:val="21"/>
-        </w:rPr>
-      </w:pPr>
-    </w:p>
-    <w:p>
-      <w:pPr>
-        <w:rPr>
-          <w:rFonts w:ascii="HarmonyOS Sans Light" w:eastAsia="字家玲珑锐楷" w:hAnsi="HarmonyOS Sans Light"/>
-          <w:sz w:val="21"/>
-          <w:szCs w:val="21"/>
-        </w:rPr>
-      </w:pPr>
-    </w:p>
-    <w:p>
-      <w:pPr>
-        <w:rPr>
-          <w:rFonts w:ascii="HarmonyOS Sans Light" w:eastAsia="字家玲珑锐楷" w:hAnsi="HarmonyOS Sans Light"/>
-          <w:sz w:val="21"/>
-          <w:szCs w:val="21"/>
-        </w:rPr>
-      </w:pPr>
-    </w:p>
-    <w:p>
-      <w:pPr>
-        <w:rPr>
-          <w:rFonts w:ascii="HarmonyOS Sans Light" w:eastAsia="字家玲珑锐楷" w:hAnsi="HarmonyOS Sans Light"/>
-          <w:sz w:val="21"/>
-          <w:szCs w:val="21"/>
-        </w:rPr>
-      </w:pPr>
-    </w:p>
-    <w:p>
-      <w:pPr>
-        <w:rPr>
-          <w:rFonts w:ascii="HarmonyOS Sans Light" w:eastAsia="字家玲珑锐楷" w:hAnsi="HarmonyOS Sans Light"/>
-          <w:sz w:val="21"/>
-          <w:szCs w:val="21"/>
-        </w:rPr>
-      </w:pPr>
-    </w:p>
-    <w:p>
-      <w:pPr>
-        <w:rPr>
-          <w:rFonts w:ascii="HarmonyOS Sans Light" w:eastAsia="字家玲珑锐楷" w:hAnsi="HarmonyOS Sans Light"/>
-          <w:sz w:val="21"/>
-          <w:szCs w:val="21"/>
-        </w:rPr>
-      </w:pPr>
-    </w:p>
-    <w:p>
-      <w:pPr>
+        <w:spacing w:line="320" w:lineRule="exact"/>
+        <w:rPr>
+          <w:rFonts w:ascii="HarmonyOS Sans Light" w:eastAsia="字家玲珑锐楷" w:hAnsi="HarmonyOS Sans Light"/>
+          <w:sz w:val="21"/>
+          <w:szCs w:val="21"/>
+        </w:rPr>
+      </w:pPr>
+    </w:p>
+    <w:p>
+      <w:pPr>
+        <w:spacing w:line="320" w:lineRule="exact"/>
+        <w:rPr>
+          <w:rFonts w:ascii="HarmonyOS Sans Light" w:eastAsia="字家玲珑锐楷" w:hAnsi="HarmonyOS Sans Light"/>
+          <w:sz w:val="21"/>
+          <w:szCs w:val="21"/>
+        </w:rPr>
+      </w:pPr>
+    </w:p>
+    <w:p>
+      <w:pPr>
+        <w:spacing w:line="320" w:lineRule="exact"/>
+        <w:rPr>
+          <w:rFonts w:ascii="HarmonyOS Sans Light" w:eastAsia="字家玲珑锐楷" w:hAnsi="HarmonyOS Sans Light"/>
+          <w:sz w:val="21"/>
+          <w:szCs w:val="21"/>
+        </w:rPr>
+      </w:pPr>
+    </w:p>
+    <w:p>
+      <w:pPr>
+        <w:spacing w:line="320" w:lineRule="exact"/>
+        <w:rPr>
+          <w:rFonts w:ascii="HarmonyOS Sans Light" w:eastAsia="字家玲珑锐楷" w:hAnsi="HarmonyOS Sans Light"/>
+          <w:sz w:val="21"/>
+          <w:szCs w:val="21"/>
+        </w:rPr>
+      </w:pPr>
+    </w:p>
+    <w:p>
+      <w:pPr>
+        <w:spacing w:line="320" w:lineRule="exact"/>
+        <w:rPr>
+          <w:rFonts w:ascii="HarmonyOS Sans Light" w:eastAsia="字家玲珑锐楷" w:hAnsi="HarmonyOS Sans Light"/>
+          <w:sz w:val="21"/>
+          <w:szCs w:val="21"/>
+        </w:rPr>
+      </w:pPr>
+    </w:p>
+    <w:p>
+      <w:pPr>
+        <w:spacing w:line="320" w:lineRule="exact"/>
         <w:rPr>
           <w:rFonts w:ascii="HarmonyOS Sans Light" w:eastAsia="字家玲珑锐楷" w:hAnsi="HarmonyOS Sans Light" w:hint="eastAsia"/>
           <w:sz w:val="21"/>
@@ -966,15 +885,27 @@
     </w:p>
     <w:p>
       <w:pPr>
-        <w:rPr>
-          <w:rFonts w:ascii="HarmonyOS Sans Light" w:eastAsia="字家玲珑锐楷" w:hAnsi="HarmonyOS Sans Light"/>
-          <w:sz w:val="21"/>
-          <w:szCs w:val="21"/>
-        </w:rPr>
-      </w:pPr>
-    </w:p>
-    <w:p>
-      <w:pPr>
+        <w:spacing w:line="320" w:lineRule="exact"/>
+        <w:rPr>
+          <w:rFonts w:ascii="HarmonyOS Sans Light" w:eastAsia="字家玲珑锐楷" w:hAnsi="HarmonyOS Sans Light"/>
+          <w:sz w:val="21"/>
+          <w:szCs w:val="21"/>
+        </w:rPr>
+      </w:pPr>
+    </w:p>
+    <w:p>
+      <w:pPr>
+        <w:spacing w:line="320" w:lineRule="exact"/>
+        <w:rPr>
+          <w:rFonts w:ascii="HarmonyOS Sans Light" w:eastAsia="字家玲珑锐楷" w:hAnsi="HarmonyOS Sans Light"/>
+          <w:sz w:val="21"/>
+          <w:szCs w:val="21"/>
+        </w:rPr>
+      </w:pPr>
+    </w:p>
+    <w:p>
+      <w:pPr>
+        <w:spacing w:line="320" w:lineRule="exact"/>
         <w:rPr>
           <w:rFonts w:ascii="HarmonyOS Sans Light" w:eastAsia="字家玲珑锐楷" w:hAnsi="HarmonyOS Sans Light"/>
           <w:sz w:val="21"/>
@@ -993,15 +924,17 @@
     </w:p>
     <w:p>
       <w:pPr>
-        <w:rPr>
-          <w:rFonts w:ascii="HarmonyOS Sans Light" w:eastAsia="字家玲珑锐楷" w:hAnsi="HarmonyOS Sans Light"/>
-          <w:sz w:val="21"/>
-          <w:szCs w:val="21"/>
-        </w:rPr>
-      </w:pPr>
-    </w:p>
-    <w:p>
-      <w:pPr>
+        <w:spacing w:line="320" w:lineRule="exact"/>
+        <w:rPr>
+          <w:rFonts w:ascii="HarmonyOS Sans Light" w:eastAsia="字家玲珑锐楷" w:hAnsi="HarmonyOS Sans Light"/>
+          <w:sz w:val="21"/>
+          <w:szCs w:val="21"/>
+        </w:rPr>
+      </w:pPr>
+    </w:p>
+    <w:p>
+      <w:pPr>
+        <w:spacing w:line="320" w:lineRule="exact"/>
         <w:ind w:firstLine="420"/>
         <w:rPr>
           <w:rFonts w:ascii="HarmonyOS Sans Light" w:eastAsia="字家玲珑锐楷" w:hAnsi="HarmonyOS Sans Light"/>
@@ -1036,6 +969,7 @@
     </w:p>
     <w:p>
       <w:pPr>
+        <w:spacing w:line="320" w:lineRule="exact"/>
         <w:ind w:firstLine="420"/>
         <w:rPr>
           <w:rFonts w:ascii="HarmonyOS Sans Light" w:eastAsia="字家玲珑锐楷" w:hAnsi="HarmonyOS Sans Light"/>
@@ -1070,6 +1004,7 @@
     </w:p>
     <w:p>
       <w:pPr>
+        <w:spacing w:line="320" w:lineRule="exact"/>
         <w:ind w:firstLine="420"/>
         <w:jc w:val="right"/>
         <w:rPr>
@@ -1097,6 +1032,7 @@
     </w:p>
     <w:p>
       <w:pPr>
+        <w:spacing w:line="320" w:lineRule="exact"/>
         <w:ind w:firstLine="420"/>
         <w:rPr>
           <w:rFonts w:ascii="HarmonyOS Sans Light" w:eastAsia="字家玲珑锐楷" w:hAnsi="HarmonyOS Sans Light"/>
@@ -1131,6 +1067,7 @@
     </w:p>
     <w:p>
       <w:pPr>
+        <w:spacing w:line="320" w:lineRule="exact"/>
         <w:ind w:firstLine="420"/>
         <w:rPr>
           <w:rFonts w:ascii="HarmonyOS Sans Light" w:eastAsia="字家玲珑锐楷" w:hAnsi="HarmonyOS Sans Light"/>
@@ -1197,6 +1134,7 @@
     </w:p>
     <w:p>
       <w:pPr>
+        <w:spacing w:line="320" w:lineRule="exact"/>
         <w:ind w:firstLine="420"/>
         <w:jc w:val="right"/>
         <w:rPr>
@@ -1224,16 +1162,18 @@
     </w:p>
     <w:p>
       <w:pPr>
-        <w:ind w:firstLine="420"/>
-        <w:rPr>
-          <w:rFonts w:ascii="HarmonyOS Sans Light" w:eastAsia="字家玲珑锐楷" w:hAnsi="HarmonyOS Sans Light"/>
-          <w:sz w:val="21"/>
-          <w:szCs w:val="21"/>
-        </w:rPr>
-      </w:pPr>
-    </w:p>
-    <w:p>
-      <w:pPr>
+        <w:spacing w:line="320" w:lineRule="exact"/>
+        <w:ind w:firstLine="420"/>
+        <w:rPr>
+          <w:rFonts w:ascii="HarmonyOS Sans Light" w:eastAsia="字家玲珑锐楷" w:hAnsi="HarmonyOS Sans Light"/>
+          <w:sz w:val="21"/>
+          <w:szCs w:val="21"/>
+        </w:rPr>
+      </w:pPr>
+    </w:p>
+    <w:p>
+      <w:pPr>
+        <w:spacing w:line="320" w:lineRule="exact"/>
         <w:ind w:firstLine="420"/>
         <w:rPr>
           <w:rFonts w:ascii="HarmonyOS Sans Light" w:eastAsia="字家玲珑锐楷" w:hAnsi="HarmonyOS Sans Light"/>
@@ -1255,7 +1195,7 @@
           <w:sz w:val="21"/>
           <w:szCs w:val="21"/>
         </w:rPr>
-        <w:t>2022/10/4</w:t>
+        <w:t>2022/10/26</w:t>
       </w:r>
     </w:p>
     <w:sectPr>
